--- a/practice.docx
+++ b/practice.docx
@@ -4,7 +4,28 @@
   <w:body>
     <w:p>
       <w:r>
-        <w:t>Hi! People this is the first para.</w:t>
+        <w:t xml:space="preserve">Hi! People this is the first </w:t>
+      </w:r>
+      <w:proofErr w:type="spellStart"/>
+      <w:r>
+        <w:t>para</w:t>
+      </w:r>
+      <w:proofErr w:type="spellEnd"/>
+      <w:r>
+        <w:t>.</w:t>
+      </w:r>
+    </w:p>
+    <w:p>
+      <w:r>
+        <w:t xml:space="preserve">This is </w:t>
+      </w:r>
+      <w:proofErr w:type="spellStart"/>
+      <w:r>
+        <w:t>para</w:t>
+      </w:r>
+      <w:proofErr w:type="spellEnd"/>
+      <w:r>
+        <w:t xml:space="preserve"> 2.</w:t>
       </w:r>
     </w:p>
     <w:sectPr>
@@ -175,6 +196,7 @@
   <w:style w:type="paragraph" w:default="1" w:styleId="Normal">
     <w:name w:val="Normal"/>
     <w:qFormat/>
+    <w:rsid w:val="009518FE"/>
   </w:style>
   <w:style w:type="character" w:default="1" w:styleId="DefaultParagraphFont">
     <w:name w:val="Default Paragraph Font"/>
